--- a/CAPSTONE/Fase 2/Evidencias Proyecto/Evidencias de Documentación/Documentos de Gestión/Documentos de Gestión.docx
+++ b/CAPSTONE/Fase 2/Evidencias Proyecto/Evidencias de Documentación/Documentos de Gestión/Documentos de Gestión.docx
@@ -66,7 +66,7 @@
         <w:rPr>
           <w:noProof/>
         </w:rPr>
-        <w:pict w14:anchorId="4BDB506C">
+        <w:pict w14:anchorId="603AC1BF">
           <v:rect id="_x0000_i1027" alt="" style="width:441.9pt;height:.05pt;mso-width-percent:0;mso-height-percent:0;mso-width-percent:0;mso-height-percent:0" o:hralign="center" o:hrstd="t" o:hr="t" fillcolor="#a0a0a0" stroked="f"/>
         </w:pict>
       </w:r>
@@ -1839,11 +1839,11 @@
             <w:r>
               <w:rPr>
                 <w:b/>
-                <w:sz w:val="20"/>
-                <w:szCs w:val="20"/>
-                <w:u w:val="single"/>
-              </w:rPr>
-              <w:t>En curso</w:t>
+                <w:i/>
+                <w:sz w:val="20"/>
+                <w:szCs w:val="20"/>
+              </w:rPr>
+              <w:t>Completado</w:t>
             </w:r>
           </w:p>
         </w:tc>
@@ -2035,7 +2035,7 @@
                 <w:sz w:val="20"/>
                 <w:szCs w:val="20"/>
               </w:rPr>
-              <w:t>Con retraso</w:t>
+              <w:t>Falta Notificaciones</w:t>
             </w:r>
           </w:p>
         </w:tc>
@@ -2169,11 +2169,11 @@
             <w:r>
               <w:rPr>
                 <w:b/>
-                <w:sz w:val="20"/>
-                <w:szCs w:val="20"/>
-                <w:u w:val="single"/>
-              </w:rPr>
-              <w:t>En curso</w:t>
+                <w:i/>
+                <w:sz w:val="20"/>
+                <w:szCs w:val="20"/>
+              </w:rPr>
+              <w:t>Completado</w:t>
             </w:r>
           </w:p>
         </w:tc>
@@ -2307,7 +2307,7 @@
                 <w:sz w:val="20"/>
                 <w:szCs w:val="20"/>
               </w:rPr>
-              <w:t>Con retraso</w:t>
+              <w:t>Pruebas unitarias de Agenda</w:t>
             </w:r>
           </w:p>
         </w:tc>
@@ -2882,6 +2882,14 @@
           <w:szCs w:val="24"/>
         </w:rPr>
         <w:t>Nicolás y Michelle: plantillas HTML (mockups) y documentación.</w:t>
+      </w:r>
+      <w:r>
+        <w:rPr>
+          <w:color w:val="000000"/>
+          <w:sz w:val="24"/>
+          <w:szCs w:val="24"/>
+        </w:rPr>
+        <w:t xml:space="preserve"> Ayuda front-end.</w:t>
       </w:r>
     </w:p>
     <w:p>
@@ -3841,7 +3849,10 @@
               <w:spacing w:before="240" w:after="240"/>
             </w:pPr>
             <w:r>
-              <w:t>Choferes, mecánicos, supervisores, bodegueros</w:t>
+              <w:t>Vendedores</w:t>
+            </w:r>
+            <w:r>
+              <w:t>, mecánicos, supervisores, bodegueros</w:t>
             </w:r>
           </w:p>
         </w:tc>
@@ -5572,14 +5583,27 @@
     </w:p>
     <w:p>
       <w:pPr>
+        <w:rPr>
+          <w:color w:val="434343"/>
+          <w:sz w:val="28"/>
+          <w:szCs w:val="28"/>
+        </w:rPr>
+      </w:pPr>
+      <w:bookmarkStart w:id="19" w:name="_llwp5eoaur8" w:colFirst="0" w:colLast="0"/>
+      <w:bookmarkEnd w:id="19"/>
+      <w:r>
+        <w:br w:type="page"/>
+      </w:r>
+    </w:p>
+    <w:p>
+      <w:pPr>
         <w:pStyle w:val="Ttulo3"/>
         <w:keepNext w:val="0"/>
         <w:keepLines w:val="0"/>
         <w:spacing w:line="297" w:lineRule="auto"/>
       </w:pPr>
-      <w:bookmarkStart w:id="19" w:name="_llwp5eoaur8" w:colFirst="0" w:colLast="0"/>
-      <w:bookmarkEnd w:id="19"/>
-      <w:r>
+      <w:r>
+        <w:lastRenderedPageBreak/>
         <w:t>Backlog del Producto</w:t>
       </w:r>
     </w:p>
@@ -5655,7 +5679,6 @@
           <w:sz w:val="24"/>
           <w:szCs w:val="24"/>
         </w:rPr>
-        <w:lastRenderedPageBreak/>
         <w:t>Gestión de pausas y estados</w:t>
       </w:r>
     </w:p>
@@ -5977,7 +6000,7 @@
         <w:rPr>
           <w:noProof/>
         </w:rPr>
-        <w:pict w14:anchorId="6B80FE18">
+        <w:pict w14:anchorId="122FAE8D">
           <v:rect id="_x0000_i1026" alt="" style="width:369.9pt;height:.05pt;mso-width-percent:0;mso-height-percent:0;mso-width-percent:0;mso-height-percent:0" o:hralign="center" o:hrstd="t" o:hr="t" fillcolor="#a0a0a0" stroked="f"/>
         </w:pict>
       </w:r>
@@ -5993,6 +6016,7 @@
       <w:bookmarkStart w:id="20" w:name="_q73bbnhzmvx7" w:colFirst="0" w:colLast="0"/>
       <w:bookmarkEnd w:id="20"/>
       <w:r>
+        <w:lastRenderedPageBreak/>
         <w:t>Herramientas Utilizadas</w:t>
       </w:r>
     </w:p>
@@ -6116,7 +6140,7 @@
         <w:rPr>
           <w:noProof/>
         </w:rPr>
-        <w:pict w14:anchorId="5B297651">
+        <w:pict w14:anchorId="5110D2D8">
           <v:rect id="_x0000_i1025" alt="" style="width:441.9pt;height:.05pt;mso-width-percent:0;mso-height-percent:0;mso-width-percent:0;mso-height-percent:0" o:hralign="center" o:hrstd="t" o:hr="t" fillcolor="#a0a0a0" stroked="f"/>
         </w:pict>
       </w:r>
@@ -6135,7 +6159,6 @@
         <w:rPr>
           <w:b/>
         </w:rPr>
-        <w:lastRenderedPageBreak/>
         <w:t>Conclusión:</w:t>
       </w:r>
     </w:p>
